--- a/Report/6-ThietKeKienTruc.docx
+++ b/Report/6-ThietKeKienTruc.docx
@@ -528,7 +528,31 @@
                 <w:color w:val="0000FF"/>
                 <w:lang w:val="en-US"/>
               </w:rPr>
-              <w:t>15/05/2023</w:t>
+              <w:t>18</w:t>
+            </w:r>
+            <w:r>
+              <w:rPr>
+                <w:rFonts w:eastAsia="SimSun"/>
+                <w:color w:val="0000FF"/>
+                <w:lang w:val="en-US"/>
+              </w:rPr>
+              <w:t>/0</w:t>
+            </w:r>
+            <w:r>
+              <w:rPr>
+                <w:rFonts w:eastAsia="SimSun"/>
+                <w:color w:val="0000FF"/>
+                <w:lang w:val="en-US"/>
+              </w:rPr>
+              <w:t>6</w:t>
+            </w:r>
+            <w:r>
+              <w:rPr>
+                <w:rFonts w:eastAsia="SimSun"/>
+                <w:color w:val="0000FF"/>
+                <w:lang w:val="en-US"/>
+              </w:rPr>
+              <w:t>/2023</w:t>
             </w:r>
           </w:p>
         </w:tc>
@@ -653,7 +677,31 @@
                 <w:color w:val="0000FF"/>
                 <w:lang w:val="en-US"/>
               </w:rPr>
-              <w:t>20/05/2023</w:t>
+              <w:t>19</w:t>
+            </w:r>
+            <w:r>
+              <w:rPr>
+                <w:rFonts w:eastAsia="SimSun"/>
+                <w:color w:val="0000FF"/>
+                <w:lang w:val="en-US"/>
+              </w:rPr>
+              <w:t>/0</w:t>
+            </w:r>
+            <w:r>
+              <w:rPr>
+                <w:rFonts w:eastAsia="SimSun"/>
+                <w:color w:val="0000FF"/>
+                <w:lang w:val="en-US"/>
+              </w:rPr>
+              <w:t>6</w:t>
+            </w:r>
+            <w:r>
+              <w:rPr>
+                <w:rFonts w:eastAsia="SimSun"/>
+                <w:color w:val="0000FF"/>
+                <w:lang w:val="en-US"/>
+              </w:rPr>
+              <w:t>/2023</w:t>
             </w:r>
           </w:p>
         </w:tc>
@@ -775,7 +823,31 @@
                 <w:color w:val="0000FF"/>
                 <w:lang w:val="en-US"/>
               </w:rPr>
-              <w:t>25/05/2023</w:t>
+              <w:t>20</w:t>
+            </w:r>
+            <w:r>
+              <w:rPr>
+                <w:rFonts w:eastAsia="SimSun"/>
+                <w:color w:val="0000FF"/>
+                <w:lang w:val="en-US"/>
+              </w:rPr>
+              <w:t>/0</w:t>
+            </w:r>
+            <w:r>
+              <w:rPr>
+                <w:rFonts w:eastAsia="SimSun"/>
+                <w:color w:val="0000FF"/>
+                <w:lang w:val="en-US"/>
+              </w:rPr>
+              <w:t>6</w:t>
+            </w:r>
+            <w:r>
+              <w:rPr>
+                <w:rFonts w:eastAsia="SimSun"/>
+                <w:color w:val="0000FF"/>
+                <w:lang w:val="en-US"/>
+              </w:rPr>
+              <w:t>/2023</w:t>
             </w:r>
           </w:p>
         </w:tc>
@@ -835,15 +907,7 @@
                 <w:color w:val="0000FF"/>
                 <w:lang w:val="en-US"/>
               </w:rPr>
-              <w:t>Hồ sơ p</w:t>
-            </w:r>
-            <w:r>
-              <w:rPr>
-                <w:rFonts w:eastAsia="SimSun"/>
-                <w:color w:val="0000FF"/>
-                <w:lang w:val="en-US"/>
-              </w:rPr>
-              <w:t>hân tích</w:t>
+              <w:t>Hồ sơ phân tích</w:t>
             </w:r>
           </w:p>
         </w:tc>
@@ -905,7 +969,31 @@
                 <w:color w:val="0000FF"/>
                 <w:lang w:val="en-US"/>
               </w:rPr>
-              <w:t>30/05/2023</w:t>
+              <w:t>21</w:t>
+            </w:r>
+            <w:r>
+              <w:rPr>
+                <w:rFonts w:eastAsia="SimSun"/>
+                <w:color w:val="0000FF"/>
+                <w:lang w:val="en-US"/>
+              </w:rPr>
+              <w:t>/0</w:t>
+            </w:r>
+            <w:r>
+              <w:rPr>
+                <w:rFonts w:eastAsia="SimSun"/>
+                <w:color w:val="0000FF"/>
+                <w:lang w:val="en-US"/>
+              </w:rPr>
+              <w:t>6</w:t>
+            </w:r>
+            <w:r>
+              <w:rPr>
+                <w:rFonts w:eastAsia="SimSun"/>
+                <w:color w:val="0000FF"/>
+                <w:lang w:val="en-US"/>
+              </w:rPr>
+              <w:t>/2023</w:t>
             </w:r>
           </w:p>
         </w:tc>
@@ -982,13 +1070,32 @@
           <w:p>
             <w:pPr>
               <w:keepLines/>
+              <w:tabs>
+                <w:tab w:val="left" w:pos="283"/>
+                <w:tab w:val="center" w:pos="1044"/>
+              </w:tabs>
               <w:spacing w:after="120"/>
-              <w:jc w:val="center"/>
               <w:rPr>
                 <w:rFonts w:eastAsia="SimSun"/>
                 <w:lang w:val="en-US"/>
               </w:rPr>
             </w:pPr>
+            <w:r>
+              <w:rPr>
+                <w:rFonts w:eastAsia="SimSun"/>
+                <w:color w:val="0000FF"/>
+                <w:lang w:val="en-US"/>
+              </w:rPr>
+              <w:tab/>
+            </w:r>
+            <w:r>
+              <w:rPr>
+                <w:rFonts w:eastAsia="SimSun"/>
+                <w:color w:val="0000FF"/>
+                <w:lang w:val="en-US"/>
+              </w:rPr>
+              <w:tab/>
+            </w:r>
             <w:r>
               <w:rPr>
                 <w:rFonts w:eastAsia="SimSun"/>
@@ -1027,7 +1134,15 @@
                 <w:color w:val="0000FF"/>
                 <w:lang w:val="en-US"/>
               </w:rPr>
-              <w:t>05/06/2023</w:t>
+              <w:t>22</w:t>
+            </w:r>
+            <w:r>
+              <w:rPr>
+                <w:rFonts w:eastAsia="SimSun"/>
+                <w:color w:val="0000FF"/>
+                <w:lang w:val="en-US"/>
+              </w:rPr>
+              <w:t>/06/2023</w:t>
             </w:r>
           </w:p>
         </w:tc>
@@ -2406,31 +2521,7 @@
                 <w:szCs w:val="26"/>
                 <w:lang w:val="en-US"/>
               </w:rPr>
-              <w:t xml:space="preserve">Hiển thị giao diện để </w:t>
-            </w:r>
-            <w:r>
-              <w:rPr>
-                <w:color w:val="0000FF"/>
-                <w:szCs w:val="26"/>
-                <w:lang w:val="en-US"/>
-              </w:rPr>
-              <w:t>xoá</w:t>
-            </w:r>
-            <w:r>
-              <w:rPr>
-                <w:color w:val="0000FF"/>
-                <w:szCs w:val="26"/>
-                <w:lang w:val="en-US"/>
-              </w:rPr>
-              <w:t xml:space="preserve"> công </w:t>
-            </w:r>
-            <w:r>
-              <w:rPr>
-                <w:color w:val="0000FF"/>
-                <w:szCs w:val="26"/>
-                <w:lang w:val="en-US"/>
-              </w:rPr>
-              <w:t>việc.</w:t>
+              <w:t>Hiển thị giao diện để xoá công việc.</w:t>
             </w:r>
           </w:p>
         </w:tc>
@@ -2477,31 +2568,7 @@
                 <w:szCs w:val="26"/>
                 <w:lang w:val="en-US"/>
               </w:rPr>
-              <w:t>Hiển thị giao diện để</w:t>
-            </w:r>
-            <w:r>
-              <w:rPr>
-                <w:color w:val="0000FF"/>
-                <w:szCs w:val="26"/>
-                <w:lang w:val="en-US"/>
-              </w:rPr>
-              <w:t xml:space="preserve"> chỉnh sửa </w:t>
-            </w:r>
-            <w:r>
-              <w:rPr>
-                <w:color w:val="0000FF"/>
-                <w:szCs w:val="26"/>
-                <w:lang w:val="en-US"/>
-              </w:rPr>
-              <w:t>công việc</w:t>
-            </w:r>
-            <w:r>
-              <w:rPr>
-                <w:color w:val="0000FF"/>
-                <w:szCs w:val="26"/>
-                <w:lang w:val="en-US"/>
-              </w:rPr>
-              <w:t>.</w:t>
+              <w:t>Hiển thị giao diện để chỉnh sửa công việc.</w:t>
             </w:r>
           </w:p>
         </w:tc>
@@ -3313,15 +3380,7 @@
                 <w:szCs w:val="26"/>
                 <w:lang w:val="en-US"/>
               </w:rPr>
-              <w:t>Task</w:t>
-            </w:r>
-            <w:r>
-              <w:rPr>
-                <w:color w:val="0000FF"/>
-                <w:szCs w:val="26"/>
-                <w:lang w:val="en-US"/>
-              </w:rPr>
-              <w:t>Repository</w:t>
+              <w:t>TaskRepository</w:t>
             </w:r>
           </w:p>
         </w:tc>
@@ -3377,15 +3436,7 @@
                 <w:szCs w:val="26"/>
                 <w:lang w:val="en-US"/>
               </w:rPr>
-              <w:t>User</w:t>
-            </w:r>
-            <w:r>
-              <w:rPr>
-                <w:color w:val="0000FF"/>
-                <w:szCs w:val="26"/>
-                <w:lang w:val="en-US"/>
-              </w:rPr>
-              <w:t>Repository</w:t>
+              <w:t>UserRepository</w:t>
             </w:r>
           </w:p>
         </w:tc>
@@ -3441,15 +3492,7 @@
                 <w:szCs w:val="26"/>
                 <w:lang w:val="en-US"/>
               </w:rPr>
-              <w:t>Task</w:t>
-            </w:r>
-            <w:r>
-              <w:rPr>
-                <w:color w:val="0000FF"/>
-                <w:szCs w:val="26"/>
-                <w:lang w:val="en-US"/>
-              </w:rPr>
-              <w:t>Entity</w:t>
+              <w:t>TaskEntity</w:t>
             </w:r>
           </w:p>
         </w:tc>
@@ -3504,15 +3547,7 @@
                 <w:szCs w:val="26"/>
                 <w:lang w:val="en-US"/>
               </w:rPr>
-              <w:t>User</w:t>
-            </w:r>
-            <w:r>
-              <w:rPr>
-                <w:color w:val="0000FF"/>
-                <w:szCs w:val="26"/>
-                <w:lang w:val="en-US"/>
-              </w:rPr>
-              <w:t>Entity</w:t>
+              <w:t>UserEntity</w:t>
             </w:r>
           </w:p>
         </w:tc>
@@ -4524,7 +4559,7 @@
               <w:color w:val="0000FF"/>
               <w:lang w:val="en-US"/>
             </w:rPr>
-            <w:t>05</w:t>
+            <w:t>22</w:t>
           </w:r>
           <w:r>
             <w:rPr>

--- a/Report/6-ThietKeKienTruc.docx
+++ b/Report/6-ThietKeKienTruc.docx
@@ -1571,10 +1571,10 @@
           <w:lang w:val="en-US"/>
         </w:rPr>
         <w:drawing>
-          <wp:inline distT="0" distB="0" distL="0" distR="0" wp14:anchorId="75D6686D" wp14:editId="23B3443B">
-            <wp:extent cx="6159534" cy="1821180"/>
+          <wp:inline distT="0" distB="0" distL="0" distR="0" wp14:anchorId="31AC7232" wp14:editId="14FFAF95">
+            <wp:extent cx="6083904" cy="1798819"/>
             <wp:effectExtent l="0" t="0" r="0" b="0"/>
-            <wp:docPr id="468101771" name="Picture 2" descr="A white square with black text&#10;&#10;Description automatically generated with low confidence"/>
+            <wp:docPr id="2041628568" name="Picture 1" descr="A white square with black text&#10;&#10;Description automatically generated with low confidence"/>
             <wp:cNvGraphicFramePr>
               <a:graphicFrameLocks xmlns:a="http://schemas.openxmlformats.org/drawingml/2006/main" noChangeAspect="1"/>
             </wp:cNvGraphicFramePr>
@@ -1582,7 +1582,7 @@
               <a:graphicData uri="http://schemas.openxmlformats.org/drawingml/2006/picture">
                 <pic:pic xmlns:pic="http://schemas.openxmlformats.org/drawingml/2006/picture">
                   <pic:nvPicPr>
-                    <pic:cNvPr id="468101771" name="Picture 2" descr="A white square with black text&#10;&#10;Description automatically generated with low confidence"/>
+                    <pic:cNvPr id="2041628568" name="Picture 1" descr="A white square with black text&#10;&#10;Description automatically generated with low confidence"/>
                     <pic:cNvPicPr/>
                   </pic:nvPicPr>
                   <pic:blipFill>
@@ -1600,7 +1600,7 @@
                   <pic:spPr>
                     <a:xfrm>
                       <a:off x="0" y="0"/>
-                      <a:ext cx="6181481" cy="1827669"/>
+                      <a:ext cx="6108401" cy="1806062"/>
                     </a:xfrm>
                     <a:prstGeom prst="rect">
                       <a:avLst/>
@@ -3225,7 +3225,25 @@
           <w:i/>
           <w:lang w:val="en-US"/>
         </w:rPr>
-        <w:t>er (PostgreSQL)</w:t>
+        <w:t xml:space="preserve">er </w:t>
+      </w:r>
+      <w:r>
+        <w:rPr>
+          <w:b/>
+          <w:bCs/>
+          <w:i/>
+          <w:lang w:val="en-US"/>
+        </w:rPr>
+        <w:t>(MariaDB</w:t>
+      </w:r>
+      <w:r>
+        <w:rPr>
+          <w:b/>
+          <w:bCs/>
+          <w:i/>
+          <w:lang w:val="en-US"/>
+        </w:rPr>
+        <w:t>)</w:t>
       </w:r>
     </w:p>
     <w:p>
@@ -3634,135 +3652,23 @@
                 </w14:shadow>
               </w:rPr>
             </w:pPr>
-            <w:r>
+          </w:p>
+        </w:tc>
+        <w:tc>
+          <w:tcPr>
+            <w:tcW w:w="6725" w:type="dxa"/>
+          </w:tcPr>
+          <w:p>
+            <w:pPr>
+              <w:spacing w:line="360" w:lineRule="auto"/>
               <w:rPr>
                 <w:b/>
                 <w:i/>
                 <w:color w:val="0000FF"/>
-                <w:sz w:val="114"/>
-                <w:szCs w:val="114"/>
-                <w:lang w:val="en-US"/>
-                <w14:shadow w14:blurRad="50800" w14:dist="38100" w14:dir="2700000" w14:sx="100000" w14:sy="100000" w14:kx="0" w14:ky="0" w14:algn="tl">
-                  <w14:srgbClr w14:val="000000">
-                    <w14:alpha w14:val="60000"/>
-                  </w14:srgbClr>
-                </w14:shadow>
-              </w:rPr>
-              <w:t>!</w:t>
-            </w:r>
-          </w:p>
-        </w:tc>
-        <w:tc>
-          <w:tcPr>
-            <w:tcW w:w="6725" w:type="dxa"/>
-          </w:tcPr>
-          <w:p>
-            <w:pPr>
-              <w:spacing w:line="360" w:lineRule="auto"/>
-              <w:jc w:val="center"/>
-              <w:rPr>
-                <w:b/>
-                <w:i/>
-                <w:color w:val="0000FF"/>
                 <w:u w:val="single"/>
                 <w:lang w:val="en-US"/>
               </w:rPr>
             </w:pPr>
-          </w:p>
-          <w:p>
-            <w:pPr>
-              <w:spacing w:line="360" w:lineRule="auto"/>
-              <w:jc w:val="center"/>
-              <w:rPr>
-                <w:b/>
-                <w:i/>
-                <w:color w:val="0000FF"/>
-                <w:u w:val="single"/>
-                <w:lang w:val="en-US"/>
-              </w:rPr>
-            </w:pPr>
-          </w:p>
-          <w:p>
-            <w:pPr>
-              <w:spacing w:line="360" w:lineRule="auto"/>
-              <w:jc w:val="center"/>
-              <w:rPr>
-                <w:b/>
-                <w:i/>
-                <w:color w:val="0000FF"/>
-                <w:u w:val="single"/>
-                <w:lang w:val="en-US"/>
-              </w:rPr>
-            </w:pPr>
-          </w:p>
-          <w:p>
-            <w:pPr>
-              <w:spacing w:line="360" w:lineRule="auto"/>
-              <w:jc w:val="center"/>
-              <w:rPr>
-                <w:b/>
-                <w:i/>
-                <w:color w:val="0000FF"/>
-                <w:u w:val="single"/>
-                <w:lang w:val="en-US"/>
-              </w:rPr>
-            </w:pPr>
-            <w:r>
-              <w:rPr>
-                <w:b/>
-                <w:i/>
-                <w:color w:val="0000FF"/>
-                <w:u w:val="single"/>
-                <w:lang w:val="en-US"/>
-              </w:rPr>
-              <w:t>Lưu ý:</w:t>
-            </w:r>
-          </w:p>
-          <w:p>
-            <w:pPr>
-              <w:numPr>
-                <w:ilvl w:val="0"/>
-                <w:numId w:val="36"/>
-              </w:numPr>
-              <w:spacing w:line="360" w:lineRule="auto"/>
-              <w:jc w:val="center"/>
-              <w:rPr>
-                <w:i/>
-                <w:color w:val="0000FF"/>
-                <w:lang w:val="en-US"/>
-              </w:rPr>
-            </w:pPr>
-            <w:r>
-              <w:rPr>
-                <w:i/>
-                <w:color w:val="0000FF"/>
-                <w:lang w:val="en-US"/>
-              </w:rPr>
-              <w:t>Anh/Chị có thể sử dụng Visual Studio.NET 2005 hoặc JBuilder để có được sơ đồ lớp (thực tế) của ứng dụng</w:t>
-            </w:r>
-          </w:p>
-          <w:p>
-            <w:pPr>
-              <w:numPr>
-                <w:ilvl w:val="0"/>
-                <w:numId w:val="36"/>
-              </w:numPr>
-              <w:spacing w:line="360" w:lineRule="auto"/>
-              <w:jc w:val="center"/>
-              <w:rPr>
-                <w:i/>
-                <w:color w:val="0000FF"/>
-                <w:lang w:val="en-US"/>
-              </w:rPr>
-            </w:pPr>
-            <w:r>
-              <w:rPr>
-                <w:i/>
-                <w:color w:val="0000FF"/>
-                <w:lang w:val="en-US"/>
-              </w:rPr>
-              <w:t>Nếu có các điểm đặc biệt trong kiến trúc,  ví dụ như áp dụng mẫu thiết kế (Design Pattern), sử dụng kiến trúc .Net Tier/MVC…, hỗ trợ cơ chế plug-in…, Anh/Chị cần trình bày rõ để thể hiện điều này</w:t>
-            </w:r>
           </w:p>
         </w:tc>
       </w:tr>
